--- a/labs/lab03/report/report.docx
+++ b/labs/lab03/report/report.docx
@@ -510,7 +510,7 @@
       </w:r>
     </w:p>
     <w:bookmarkEnd w:id="23"/>
-    <w:bookmarkStart w:id="28" w:name="выполнение-лабораторной-работы"/>
+    <w:bookmarkStart w:id="30" w:name="выполнение-лабораторной-работы"/>
     <w:p>
       <w:pPr>
         <w:pStyle w:val="Heading1"/>
@@ -526,23 +526,20 @@
       <w:r>
         <w:t xml:space="preserve">Выполняю первые 6 пунктов. Сложности возникали, но упорство взяло вверх надо мной.</w:t>
       </w:r>
-    </w:p>
-    <w:p>
-      <w:pPr>
-        <w:pStyle w:val="BodyText"/>
-      </w:pPr>
-      <w:bookmarkStart w:id="27" w:name="fig:001"/>
+      <w:r>
+        <w:t xml:space="preserve"> </w:t>
+      </w:r>
       <w:r>
         <w:drawing>
           <wp:inline>
-            <wp:extent cx="3733800" cy="641425"/>
+            <wp:extent cx="5334000" cy="1149023"/>
             <wp:effectExtent b="0" l="0" r="0" t="0"/>
             <wp:docPr descr="Название рисунка" title="" id="25" name="Picture"/>
             <a:graphic>
               <a:graphicData uri="http://schemas.openxmlformats.org/drawingml/2006/picture">
                 <pic:pic>
                   <pic:nvPicPr>
-                    <pic:cNvPr descr="/home/victor/Pictures/Снимки%20экрана/3laba.png" id="26" name="Picture"/>
+                    <pic:cNvPr descr="/home/victor/Pictures/Снимки%20экрана/Снимок%20экрана%20от%202024-10-16%2014-10-33.png" id="26" name="Picture"/>
                     <pic:cNvPicPr>
                       <a:picLocks noChangeArrowheads="1" noChangeAspect="1"/>
                     </pic:cNvPicPr>
@@ -556,7 +553,7 @@
                   <pic:spPr bwMode="auto">
                     <a:xfrm>
                       <a:off x="0" y="0"/>
-                      <a:ext cx="3733800" cy="641425"/>
+                      <a:ext cx="5334000" cy="1149023"/>
                     </a:xfrm>
                     <a:prstGeom prst="rect">
                       <a:avLst/>
@@ -574,7 +571,51 @@
           </wp:inline>
         </w:drawing>
       </w:r>
-      <w:bookmarkEnd w:id="27"/>
+      <w:r>
+        <w:t xml:space="preserve"> </w:t>
+      </w:r>
+      <w:r>
+        <w:drawing>
+          <wp:inline>
+            <wp:extent cx="5334000" cy="916321"/>
+            <wp:effectExtent b="0" l="0" r="0" t="0"/>
+            <wp:docPr descr="Название рисунка" title="" id="28" name="Picture"/>
+            <a:graphic>
+              <a:graphicData uri="http://schemas.openxmlformats.org/drawingml/2006/picture">
+                <pic:pic>
+                  <pic:nvPicPr>
+                    <pic:cNvPr descr="/home/victor/Pictures/Снимки%20экрана/3laba.png" id="29" name="Picture"/>
+                    <pic:cNvPicPr>
+                      <a:picLocks noChangeArrowheads="1" noChangeAspect="1"/>
+                    </pic:cNvPicPr>
+                  </pic:nvPicPr>
+                  <pic:blipFill>
+                    <a:blip r:embed="rId27"/>
+                    <a:stretch>
+                      <a:fillRect/>
+                    </a:stretch>
+                  </pic:blipFill>
+                  <pic:spPr bwMode="auto">
+                    <a:xfrm>
+                      <a:off x="0" y="0"/>
+                      <a:ext cx="5334000" cy="916321"/>
+                    </a:xfrm>
+                    <a:prstGeom prst="rect">
+                      <a:avLst/>
+                    </a:prstGeom>
+                    <a:noFill/>
+                    <a:ln w="9525">
+                      <a:noFill/>
+                      <a:headEnd/>
+                      <a:tailEnd/>
+                    </a:ln>
+                  </pic:spPr>
+                </pic:pic>
+              </a:graphicData>
+            </a:graphic>
+          </wp:inline>
+        </w:drawing>
+      </w:r>
       <w:r>
         <w:t xml:space="preserve"> </w:t>
       </w:r>
@@ -663,11 +704,11 @@
         <w:t xml:space="preserve"> </w:t>
       </w:r>
       <w:r>
-        <w:t xml:space="preserve">Далее редактировал report.md и загрузил ссылку на гит хаб, вот ссылка на мой гит хаб:</w:t>
+        <w:t xml:space="preserve">Далее редактировал report.md и загрузил ссылку на гит хаб, вот ссылка на мой гит хаб репозиторий: https://github.com/viktorzefirovski/study_2023-2024_arh–pc</w:t>
       </w:r>
     </w:p>
-    <w:bookmarkEnd w:id="28"/>
-    <w:bookmarkStart w:id="29" w:name="выводы"/>
+    <w:bookmarkEnd w:id="30"/>
+    <w:bookmarkStart w:id="31" w:name="выводы"/>
     <w:p>
       <w:pPr>
         <w:pStyle w:val="Heading1"/>
@@ -702,8 +743,8 @@
         <w:t xml:space="preserve">Но главное что я для себя понял что если включать мозги, то не происходит никаких проблем в ходе лабораторной)</w:t>
       </w:r>
     </w:p>
-    <w:bookmarkEnd w:id="29"/>
-    <w:bookmarkStart w:id="30" w:name="список-литературы"/>
+    <w:bookmarkEnd w:id="31"/>
+    <w:bookmarkStart w:id="32" w:name="список-литературы"/>
     <w:p>
       <w:pPr>
         <w:pStyle w:val="Heading1"/>
@@ -726,7 +767,7 @@
         <w:t xml:space="preserve">Самостоятельная работа будет выполнена в другом файле</w:t>
       </w:r>
     </w:p>
-    <w:bookmarkEnd w:id="30"/>
+    <w:bookmarkEnd w:id="32"/>
     <w:sectPr/>
   </w:body>
 </w:document>
